--- a/FinalProjectDraft.docx
+++ b/FinalProjectDraft.docx
@@ -382,7 +382,7 @@
         <w:t xml:space="preserve">Keywords</w:t>
       </w:r>
       <w:r>
-        <w:t xml:space="preserve">: keyword1, keyword2, keyword3</w:t>
+        <w:t xml:space="preserve">: Hospital-acquired pressure injury, Incidence, Intensive care units, Pressure injury, Prevention, Quality Improvement</w:t>
       </w:r>
     </w:p>
     <w:p>
@@ -476,7 +476,7 @@
         <w:rPr>
           <w:rStyle w:val="VerbatimChar"/>
         </w:rPr>
-        <w:t xml:space="preserve">For approximately three decades, the Braden Scale has been adopted and served as the primary practice for PI prevention within the United States; nevertheless, PIs remain a concern for hospitals, especially within the intensive care units (ICUs).1-3 As technology continues to evolve, it is necessary to utilize even its most simplistic offers, such as alarms, which have shown to be effective in PI prevention. A computer on-screen list, which served as a reminder system, helped the healthcare staff to know the patient’s most recent risk assessment, PI location, and arrival date.4 The reminder system demonstrated its effectiveness through a reduction of PIs developed.4 Group A, who was not exposed to the intervention in 2009, reported 84 PIs out of the 9,263 patients, while Group B, who were involved in the reminder system, reported that out of the 9,220 patients, only 59 developed PIs.4 Moreover, technology in PI prevention consists of various interventions like wearable sensors, which have been classified as “cost-effective”, decrease HAPI development, and improve turn compliance; however, the claim can be made that additional efforts should be made before the purchases of LEAF Sensors at $250/sensor.5 The Vocera phone alarms may aid in reminding nurses to input turn documentation, turn patients every two hours, and improve patient outcomes through a more cost-effective approach. The intervention shows there is no current need to conduct human subject testing to improve the prevention of PIs; instead, it is necessary to equip nurses better to allow for them to provide the most efficient care.</w:t>
+        <w:t xml:space="preserve">For approximately three decades, the Braden Scale has been adopted and served as the primary practice for PI prevention within the United States; nevertheless, PIs remain a concern for hospitals, especially within the intensive care units (ICUs) [@kring2007reliability, @lyder2008pressure, @wei2020predictive].1-3 As technology continues to evolve, it is necessary to utilize even its most simplistic offers, such as alarms, which have shown to be effective in PI prevention. A computer on-screen list, which served as a reminder system, helped the healthcare staff to know the patient’s most recent risk assessment, PI location, and arrival date.4 The reminder system demonstrated its effectiveness through a reduction of PIs developed.4 Group A, who was not exposed to the intervention in 2009, reported 84 PIs out of the 9,263 patients, while Group B, who were involved in the reminder system, reported that out of the 9,220 patients, only 59 developed PIs.4 Moreover, technology in PI prevention consists of various interventions like wearable sensors, which have been classified as “cost-effective”, decrease HAPI development, and improve turn compliance; however, the claim can be made that additional efforts should be made before the purchases of LEAF Sensors at $250/sensor.5 The Vocera phone alarms may aid in reminding nurses to input turn documentation, turn patients every two hours, and improve patient outcomes through a more cost-effective approach. The intervention shows there is no current need to conduct human subject testing to improve the prevention of PIs; instead, it is necessary to equip nurses better to allow for them to provide the most efficient care.</w:t>
       </w:r>
       <w:r>
         <w:br/>
@@ -657,103 +657,177 @@
       </w:r>
       <w:r>
         <w:br/>
+      </w:r>
+      <w:r>
+        <w:br/>
+      </w:r>
+      <w:r>
+        <w:rPr>
+          <w:rStyle w:val="VerbatimChar"/>
+        </w:rPr>
+        <w:t xml:space="preserve">::: {#refs}</w:t>
+      </w:r>
+      <w:r>
+        <w:br/>
+      </w:r>
+      <w:r>
+        <w:rPr>
+          <w:rStyle w:val="VerbatimChar"/>
+        </w:rPr>
+        <w:t xml:space="preserve">:::</w:t>
+      </w:r>
+      <w:r>
+        <w:br/>
+      </w:r>
+      <w:r>
+        <w:br/>
+      </w:r>
+      <w:r>
+        <w:br/>
+      </w:r>
+      <w:r>
+        <w:br/>
+      </w:r>
+      <w:r>
+        <w:br/>
+      </w:r>
+      <w:r>
+        <w:br/>
+      </w:r>
+      <w:r>
+        <w:br/>
+      </w:r>
+      <w:r>
+        <w:br/>
+      </w:r>
+      <w:r>
+        <w:rPr>
+          <w:rStyle w:val="VerbatimChar"/>
+        </w:rPr>
+        <w:t xml:space="preserve">::: {.cell}</w:t>
+      </w:r>
+      <w:r>
+        <w:br/>
+      </w:r>
+      <w:r>
+        <w:rPr>
+          <w:rStyle w:val="VerbatimChar"/>
+        </w:rPr>
+        <w:t xml:space="preserve">::: {.cell-output .cell-output-stderr}</w:t>
       </w:r>
     </w:p>
     <w:p>
       <w:pPr>
-        <w:pStyle w:val="SourceCode"/>
-      </w:pPr>
-      <w:r>
-        <w:rPr>
-          <w:rStyle w:val="VerbatimChar"/>
-        </w:rPr>
+        <w:pStyle w:val="FirstParagraph"/>
+      </w:pPr>
+      <w:r>
         <w:t xml:space="preserve">Rows: 100 Columns: 12</w:t>
       </w:r>
       <w:r>
-        <w:br/>
-      </w:r>
-      <w:r>
-        <w:rPr>
-          <w:rStyle w:val="VerbatimChar"/>
-        </w:rPr>
+        <w:t xml:space="preserve"> </w:t>
+      </w:r>
+      <w:r>
         <w:t xml:space="preserve">── Column specification ────────────────────────────────────────────────────────</w:t>
       </w:r>
       <w:r>
-        <w:br/>
-      </w:r>
-      <w:r>
-        <w:rPr>
-          <w:rStyle w:val="VerbatimChar"/>
-        </w:rPr>
-        <w:t xml:space="preserve">Delimiter: ","</w:t>
-      </w:r>
-      <w:r>
-        <w:br/>
-      </w:r>
-      <w:r>
-        <w:rPr>
-          <w:rStyle w:val="VerbatimChar"/>
-        </w:rPr>
-        <w:t xml:space="preserve">chr  (5): Type of Event, Nurse, Nurse Associated With Event, Type_of_Stay, L...</w:t>
-      </w:r>
-      <w:r>
-        <w:br/>
-      </w:r>
-      <w:r>
-        <w:rPr>
-          <w:rStyle w:val="VerbatimChar"/>
-        </w:rPr>
-        <w:t xml:space="preserve">dbl  (4): Patient ID, Age, Braden Scale, Length of Stay</w:t>
-      </w:r>
-      <w:r>
-        <w:br/>
-      </w:r>
-      <w:r>
-        <w:rPr>
-          <w:rStyle w:val="VerbatimChar"/>
-        </w:rPr>
+        <w:t xml:space="preserve"> </w:t>
+      </w:r>
+      <w:r>
+        <w:t xml:space="preserve">Delimiter:</w:t>
+      </w:r>
+      <w:r>
+        <w:t xml:space="preserve"> </w:t>
+      </w:r>
+      <w:r>
+        <w:t xml:space="preserve">“,”</w:t>
+      </w:r>
+      <w:r>
+        <w:t xml:space="preserve"> </w:t>
+      </w:r>
+      <w:r>
+        <w:t xml:space="preserve">chr (5): Type of Event, Nurse, Nurse Associated With Event, Type_of_Stay, L…</w:t>
+      </w:r>
+      <w:r>
+        <w:t xml:space="preserve"> </w:t>
+      </w:r>
+      <w:r>
+        <w:t xml:space="preserve">dbl (4): Patient ID, Age, Braden Scale, Length of Stay</w:t>
+      </w:r>
+      <w:r>
+        <w:t xml:space="preserve"> </w:t>
+      </w:r>
+      <w:r>
         <w:t xml:space="preserve">date (2): Week of Event, Date of Event</w:t>
       </w:r>
       <w:r>
-        <w:br/>
-      </w:r>
-      <w:r>
-        <w:rPr>
-          <w:rStyle w:val="VerbatimChar"/>
-        </w:rPr>
+        <w:t xml:space="preserve"> </w:t>
+      </w:r>
+      <w:r>
         <w:t xml:space="preserve">time (1): Time of Event</w:t>
-      </w:r>
-      <w:r>
-        <w:br/>
-      </w:r>
-      <w:r>
-        <w:br/>
-      </w:r>
-      <w:r>
-        <w:rPr>
-          <w:rStyle w:val="VerbatimChar"/>
-        </w:rPr>
-        <w:t xml:space="preserve">ℹ Use `spec()` to retrieve the full column specification for this data.</w:t>
-      </w:r>
-      <w:r>
-        <w:br/>
-      </w:r>
-      <w:r>
-        <w:rPr>
-          <w:rStyle w:val="VerbatimChar"/>
-        </w:rPr>
-        <w:t xml:space="preserve">ℹ Specify the column types or set `show_col_types = FALSE` to quiet this message.</w:t>
       </w:r>
     </w:p>
     <w:p>
       <w:pPr>
+        <w:pStyle w:val="BodyText"/>
+      </w:pPr>
+      <w:r>
+        <w:t xml:space="preserve">ℹ Use</w:t>
+      </w:r>
+      <w:r>
+        <w:t xml:space="preserve"> </w:t>
+      </w:r>
+      <w:r>
+        <w:rPr>
+          <w:rStyle w:val="VerbatimChar"/>
+        </w:rPr>
+        <w:t xml:space="preserve">spec()</w:t>
+      </w:r>
+      <w:r>
+        <w:t xml:space="preserve"> </w:t>
+      </w:r>
+      <w:r>
+        <w:t xml:space="preserve">to retrieve the full column specification for this data.</w:t>
+      </w:r>
+      <w:r>
+        <w:t xml:space="preserve"> </w:t>
+      </w:r>
+      <w:r>
+        <w:t xml:space="preserve">ℹ Specify the column types or set</w:t>
+      </w:r>
+      <w:r>
+        <w:t xml:space="preserve"> </w:t>
+      </w:r>
+      <w:r>
+        <w:rPr>
+          <w:rStyle w:val="VerbatimChar"/>
+        </w:rPr>
+        <w:t xml:space="preserve">show_col_types = FALSE</w:t>
+      </w:r>
+      <w:r>
+        <w:t xml:space="preserve"> </w:t>
+      </w:r>
+      <w:r>
+        <w:t xml:space="preserve">to quiet this message.</w:t>
+      </w:r>
+    </w:p>
+    <w:p>
+      <w:pPr>
         <w:pStyle w:val="SourceCode"/>
       </w:pPr>
       <w:r>
+        <w:br/>
+      </w:r>
+      <w:r>
+        <w:br/>
+      </w:r>
+      <w:r>
         <w:rPr>
           <w:rStyle w:val="VerbatimChar"/>
         </w:rPr>
-        <w:t xml:space="preserve"># A tibble: 100 × 12</w:t>
+        <w:t xml:space="preserve">:::</w:t>
+      </w:r>
+      <w:r>
+        <w:br/>
       </w:r>
       <w:r>
         <w:br/>
@@ -762,145 +836,258 @@
         <w:rPr>
           <w:rStyle w:val="VerbatimChar"/>
         </w:rPr>
-        <w:t xml:space="preserve">   `Patient ID`   Age `Braden Scale` `Length of Stay` `Type of Event`</w:t>
-      </w:r>
-      <w:r>
-        <w:br/>
-      </w:r>
-      <w:r>
-        <w:rPr>
-          <w:rStyle w:val="VerbatimChar"/>
-        </w:rPr>
-        <w:t xml:space="preserve">          &lt;dbl&gt; &lt;dbl&gt;          &lt;dbl&gt;            &lt;dbl&gt; &lt;chr&gt;          </w:t>
-      </w:r>
-      <w:r>
-        <w:br/>
-      </w:r>
-      <w:r>
-        <w:rPr>
-          <w:rStyle w:val="VerbatimChar"/>
-        </w:rPr>
-        <w:t xml:space="preserve"> 1            1    47              6              124 Missed Turn    </w:t>
-      </w:r>
-      <w:r>
-        <w:br/>
-      </w:r>
-      <w:r>
-        <w:rPr>
-          <w:rStyle w:val="VerbatimChar"/>
-        </w:rPr>
-        <w:t xml:space="preserve"> 2            2    41             17               13 Repeated Turn  </w:t>
-      </w:r>
-      <w:r>
-        <w:br/>
-      </w:r>
-      <w:r>
-        <w:rPr>
-          <w:rStyle w:val="VerbatimChar"/>
-        </w:rPr>
-        <w:t xml:space="preserve"> 3            3    28             15               40 Missed Turn    </w:t>
-      </w:r>
-      <w:r>
-        <w:br/>
-      </w:r>
-      <w:r>
-        <w:rPr>
-          <w:rStyle w:val="VerbatimChar"/>
-        </w:rPr>
-        <w:t xml:space="preserve"> 4            4    24             18              146 Repeated Turn  </w:t>
-      </w:r>
-      <w:r>
-        <w:br/>
-      </w:r>
-      <w:r>
-        <w:rPr>
-          <w:rStyle w:val="VerbatimChar"/>
-        </w:rPr>
-        <w:t xml:space="preserve"> 5            5    57             17               63 Missed Turn    </w:t>
-      </w:r>
-      <w:r>
-        <w:br/>
-      </w:r>
-      <w:r>
-        <w:rPr>
-          <w:rStyle w:val="VerbatimChar"/>
-        </w:rPr>
-        <w:t xml:space="preserve"> 6            6    35              6               32 Missed Turn    </w:t>
-      </w:r>
-      <w:r>
-        <w:br/>
-      </w:r>
-      <w:r>
-        <w:rPr>
-          <w:rStyle w:val="VerbatimChar"/>
-        </w:rPr>
-        <w:t xml:space="preserve"> 7            7    23             18                3 Missed Turn    </w:t>
-      </w:r>
-      <w:r>
-        <w:br/>
-      </w:r>
-      <w:r>
-        <w:rPr>
-          <w:rStyle w:val="VerbatimChar"/>
-        </w:rPr>
-        <w:t xml:space="preserve"> 8            8    89             15              151 Missed Turn    </w:t>
-      </w:r>
-      <w:r>
-        <w:br/>
-      </w:r>
-      <w:r>
-        <w:rPr>
-          <w:rStyle w:val="VerbatimChar"/>
-        </w:rPr>
-        <w:t xml:space="preserve"> 9            9    33             18               77 Missed Turn    </w:t>
-      </w:r>
-      <w:r>
-        <w:br/>
-      </w:r>
-      <w:r>
-        <w:rPr>
-          <w:rStyle w:val="VerbatimChar"/>
-        </w:rPr>
-        <w:t xml:space="preserve">10           10    75             13               94 Missed Turn    </w:t>
-      </w:r>
-      <w:r>
-        <w:br/>
-      </w:r>
-      <w:r>
-        <w:rPr>
-          <w:rStyle w:val="VerbatimChar"/>
-        </w:rPr>
-        <w:t xml:space="preserve"># ℹ 90 more rows</w:t>
-      </w:r>
-      <w:r>
-        <w:br/>
-      </w:r>
-      <w:r>
-        <w:rPr>
-          <w:rStyle w:val="VerbatimChar"/>
-        </w:rPr>
-        <w:t xml:space="preserve"># ℹ 7 more variables: `Week of Event` &lt;date&gt;, `Time of Event` &lt;time&gt;,</w:t>
-      </w:r>
-      <w:r>
-        <w:br/>
-      </w:r>
-      <w:r>
-        <w:rPr>
-          <w:rStyle w:val="VerbatimChar"/>
-        </w:rPr>
-        <w:t xml:space="preserve">#   `Date of Event` &lt;date&gt;, Nurse &lt;chr&gt;, `Nurse Associated With Event` &lt;chr&gt;,</w:t>
-      </w:r>
-      <w:r>
-        <w:br/>
-      </w:r>
-      <w:r>
-        <w:rPr>
-          <w:rStyle w:val="VerbatimChar"/>
-        </w:rPr>
-        <w:t xml:space="preserve">#   Type_of_Stay &lt;chr&gt;, Long_Stay_High_Risk &lt;chr&gt;</w:t>
+        <w:t xml:space="preserve">::: {.cell-output .cell-output-stdout}</w:t>
       </w:r>
     </w:p>
     <w:bookmarkEnd w:id="33"/>
+    <w:bookmarkStart w:id="34" w:name="a-tibble-100-12"/>
+    <w:p>
+      <w:pPr>
+        <w:pStyle w:val="Heading1"/>
+      </w:pPr>
+      <w:r>
+        <w:t xml:space="preserve">A tibble: 100 × 12</w:t>
+      </w:r>
+    </w:p>
+    <w:p>
+      <w:pPr>
+        <w:pStyle w:val="FirstParagraph"/>
+      </w:pPr>
+      <w:r>
+        <w:rPr>
+          <w:rStyle w:val="VerbatimChar"/>
+        </w:rPr>
+        <w:t xml:space="preserve">Patient ID</w:t>
+      </w:r>
+      <w:r>
+        <w:t xml:space="preserve"> </w:t>
+      </w:r>
+      <w:r>
+        <w:t xml:space="preserve">Age</w:t>
+      </w:r>
+      <w:r>
+        <w:t xml:space="preserve"> </w:t>
+      </w:r>
+      <w:r>
+        <w:rPr>
+          <w:rStyle w:val="VerbatimChar"/>
+        </w:rPr>
+        <w:t xml:space="preserve">Braden Scale</w:t>
+      </w:r>
+      <w:r>
+        <w:t xml:space="preserve"> </w:t>
+      </w:r>
+      <w:r>
+        <w:rPr>
+          <w:rStyle w:val="VerbatimChar"/>
+        </w:rPr>
+        <w:t xml:space="preserve">Length of Stay</w:t>
+      </w:r>
+      <w:r>
+        <w:t xml:space="preserve"> </w:t>
+      </w:r>
+      <w:r>
+        <w:rPr>
+          <w:rStyle w:val="VerbatimChar"/>
+        </w:rPr>
+        <w:t xml:space="preserve">Type of Event</w:t>
+      </w:r>
+      <w:r>
+        <w:t xml:space="preserve"> </w:t>
+      </w:r>
+      <w:r>
+        <w:t xml:space="preserve"> </w:t>
+      </w:r>
+      <w:r>
+        <w:t xml:space="preserve"> </w:t>
+      </w:r>
+      <w:r>
+        <w:t xml:space="preserve"> </w:t>
+      </w:r>
+      <w:r>
+        <w:t xml:space="preserve"> </w:t>
+      </w:r>
+      <w:r>
+        <w:br/>
+      </w:r>
+      <w:r>
+        <w:t xml:space="preserve">1 1 47 6 124 Missed Turn</w:t>
+      </w:r>
+      <w:r>
+        <w:br/>
+      </w:r>
+      <w:r>
+        <w:t xml:space="preserve">2 2 41 17 13 Repeated Turn</w:t>
+      </w:r>
+      <w:r>
+        <w:br/>
+      </w:r>
+      <w:r>
+        <w:t xml:space="preserve">3 3 28 15 40 Missed Turn</w:t>
+      </w:r>
+      <w:r>
+        <w:br/>
+      </w:r>
+      <w:r>
+        <w:t xml:space="preserve">4 4 24 18 146 Repeated Turn</w:t>
+      </w:r>
+      <w:r>
+        <w:br/>
+      </w:r>
+      <w:r>
+        <w:t xml:space="preserve">5 5 57 17 63 Missed Turn</w:t>
+      </w:r>
+      <w:r>
+        <w:br/>
+      </w:r>
+      <w:r>
+        <w:t xml:space="preserve">6 6 35 6 32 Missed Turn</w:t>
+      </w:r>
+      <w:r>
+        <w:br/>
+      </w:r>
+      <w:r>
+        <w:t xml:space="preserve">7 7 23 18 3 Missed Turn</w:t>
+      </w:r>
+      <w:r>
+        <w:br/>
+      </w:r>
+      <w:r>
+        <w:t xml:space="preserve">8 8 89 15 151 Missed Turn</w:t>
+      </w:r>
+      <w:r>
+        <w:br/>
+      </w:r>
+      <w:r>
+        <w:t xml:space="preserve">9 9 33 18 77 Missed Turn</w:t>
+      </w:r>
+      <w:r>
+        <w:br/>
+      </w:r>
+      <w:r>
+        <w:t xml:space="preserve">10 10 75 13 94 Missed Turn</w:t>
+      </w:r>
+      <w:r>
+        <w:br/>
+      </w:r>
+      <w:r>
+        <w:t xml:space="preserve"># ℹ 90 more rows</w:t>
+      </w:r>
+      <w:r>
+        <w:t xml:space="preserve"> </w:t>
+      </w:r>
+      <w:r>
+        <w:t xml:space="preserve"># ℹ 7 more variables:</w:t>
+      </w:r>
+      <w:r>
+        <w:t xml:space="preserve"> </w:t>
+      </w:r>
+      <w:r>
+        <w:rPr>
+          <w:rStyle w:val="VerbatimChar"/>
+        </w:rPr>
+        <w:t xml:space="preserve">Week of Event</w:t>
+      </w:r>
+      <w:r>
+        <w:t xml:space="preserve"> </w:t>
+      </w:r>
+      <w:r>
+        <w:t xml:space="preserve">,</w:t>
+      </w:r>
+      <w:r>
+        <w:t xml:space="preserve"> </w:t>
+      </w:r>
+      <w:r>
+        <w:rPr>
+          <w:rStyle w:val="VerbatimChar"/>
+        </w:rPr>
+        <w:t xml:space="preserve">Time of Event</w:t>
+      </w:r>
+      <w:r>
+        <w:t xml:space="preserve"> </w:t>
+      </w:r>
+      <w:r>
+        <w:t xml:space="preserve">,</w:t>
+      </w:r>
+      <w:r>
+        <w:t xml:space="preserve"> </w:t>
+      </w:r>
+      <w:r>
+        <w:t xml:space="preserve">#</w:t>
+      </w:r>
+      <w:r>
+        <w:t xml:space="preserve"> </w:t>
+      </w:r>
+      <w:r>
+        <w:rPr>
+          <w:rStyle w:val="VerbatimChar"/>
+        </w:rPr>
+        <w:t xml:space="preserve">Date of Event</w:t>
+      </w:r>
+      <w:r>
+        <w:t xml:space="preserve"> </w:t>
+      </w:r>
+      <w:r>
+        <w:t xml:space="preserve">, Nurse</w:t>
+      </w:r>
+      <w:r>
+        <w:t xml:space="preserve"> </w:t>
+      </w:r>
+      <w:r>
+        <w:t xml:space="preserve">,</w:t>
+      </w:r>
+      <w:r>
+        <w:t xml:space="preserve"> </w:t>
+      </w:r>
+      <w:r>
+        <w:rPr>
+          <w:rStyle w:val="VerbatimChar"/>
+        </w:rPr>
+        <w:t xml:space="preserve">Nurse Associated With Event</w:t>
+      </w:r>
+      <w:r>
+        <w:t xml:space="preserve"> </w:t>
+      </w:r>
+      <w:r>
+        <w:t xml:space="preserve">,</w:t>
+      </w:r>
+      <w:r>
+        <w:t xml:space="preserve"> </w:t>
+      </w:r>
+      <w:r>
+        <w:t xml:space="preserve"># Type_of_Stay</w:t>
+      </w:r>
+      <w:r>
+        <w:t xml:space="preserve"> </w:t>
+      </w:r>
+      <w:r>
+        <w:t xml:space="preserve">, Long_Stay_High_Risk</w:t>
+      </w:r>
+      <w:r>
+        <w:t xml:space="preserve"> </w:t>
+      </w:r>
+      <w:r>
+        <w:t xml:space="preserve"> </w:t>
+      </w:r>
+      <w:r>
+        <w:t xml:space="preserve">```</w:t>
+      </w:r>
+    </w:p>
+    <w:p>
+      <w:pPr>
+        <w:pStyle w:val="BodyText"/>
+      </w:pPr>
+      <w:r>
+        <w:t xml:space="preserve">:::</w:t>
+      </w:r>
+      <w:r>
+        <w:t xml:space="preserve"> </w:t>
+      </w:r>
+      <w:r>
+        <w:t xml:space="preserve">:::</w:t>
+      </w:r>
+    </w:p>
+    <w:bookmarkEnd w:id="34"/>
     <w:sectPr>
       <w:headerReference r:id="rId9" w:type="even"/>
       <w:headerReference r:id="rId11" w:type="default"/>
